--- a/PRELIMINARY MODEL/MIS/Elements à intégrer.docx
+++ b/PRELIMINARY MODEL/MIS/Elements à intégrer.docx
@@ -26,9 +26,15 @@
           <w:ilvl w:val="0"/>
           <w:numId w:val="1"/>
         </w:numPr>
+        <w:rPr>
+          <w:color w:val="FF7D00"/>
+        </w:rPr>
       </w:pPr>
       <w:proofErr w:type="spellStart"/>
       <w:r>
+        <w:rPr>
+          <w:color w:val="FF7D00"/>
+        </w:rPr>
         <w:t>Crashbox</w:t>
       </w:r>
       <w:proofErr w:type="spellEnd"/>
@@ -40,12 +46,59 @@
           <w:ilvl w:val="0"/>
           <w:numId w:val="1"/>
         </w:numPr>
-      </w:pPr>
-      <w:r>
+        <w:rPr>
+          <w:color w:val="FF7D00"/>
+        </w:rPr>
+      </w:pPr>
+      <w:r>
+        <w:rPr>
+          <w:color w:val="FF7D00"/>
+        </w:rPr>
         <w:t>Aileron</w:t>
       </w:r>
     </w:p>
-    <w:p>
+    <w:p/>
+    <w:p>
+      <w:pPr>
+        <w:pStyle w:val="Paragraphedeliste"/>
+        <w:numPr>
+          <w:ilvl w:val="0"/>
+          <w:numId w:val="1"/>
+        </w:numPr>
+        <w:rPr>
+          <w:color w:val="FF7D00"/>
+        </w:rPr>
+      </w:pPr>
+      <w:r>
+        <w:rPr>
+          <w:color w:val="FF7D00"/>
+        </w:rPr>
+        <w:t>Pédalier</w:t>
+      </w:r>
+    </w:p>
+    <w:p>
+      <w:pPr>
+        <w:pStyle w:val="Paragraphedeliste"/>
+        <w:numPr>
+          <w:ilvl w:val="0"/>
+          <w:numId w:val="1"/>
+        </w:numPr>
+      </w:pPr>
+      <w:r>
+        <w:t>BAR</w:t>
+      </w:r>
+    </w:p>
+    <w:p>
+      <w:pPr>
+        <w:pStyle w:val="Paragraphedeliste"/>
+        <w:numPr>
+          <w:ilvl w:val="0"/>
+          <w:numId w:val="1"/>
+        </w:numPr>
+      </w:pPr>
+      <w:r>
+        <w:t>Suspension</w:t>
+      </w:r>
       <w:bookmarkStart w:id="0" w:name="_GoBack"/>
       <w:bookmarkEnd w:id="0"/>
     </w:p>
@@ -58,7 +111,168 @@
         </w:numPr>
       </w:pPr>
       <w:r>
-        <w:t>Pédalier</w:t>
+        <w:t>Direction</w:t>
+      </w:r>
+    </w:p>
+    <w:p>
+      <w:pPr>
+        <w:pStyle w:val="Paragraphedeliste"/>
+        <w:numPr>
+          <w:ilvl w:val="0"/>
+          <w:numId w:val="1"/>
+        </w:numPr>
+        <w:rPr>
+          <w:color w:val="FF7D00"/>
+        </w:rPr>
+      </w:pPr>
+      <w:proofErr w:type="spellStart"/>
+      <w:r>
+        <w:rPr>
+          <w:color w:val="FF7D00"/>
+        </w:rPr>
+        <w:t>TdB</w:t>
+      </w:r>
+      <w:proofErr w:type="spellEnd"/>
+    </w:p>
+    <w:p/>
+    <w:p>
+      <w:pPr>
+        <w:pStyle w:val="Paragraphedeliste"/>
+        <w:numPr>
+          <w:ilvl w:val="0"/>
+          <w:numId w:val="1"/>
+        </w:numPr>
+        <w:rPr>
+          <w:color w:val="FF7D00"/>
+        </w:rPr>
+      </w:pPr>
+      <w:r>
+        <w:rPr>
+          <w:color w:val="FF7D00"/>
+        </w:rPr>
+        <w:t>Siège</w:t>
+      </w:r>
+    </w:p>
+    <w:p>
+      <w:pPr>
+        <w:pStyle w:val="Paragraphedeliste"/>
+        <w:numPr>
+          <w:ilvl w:val="0"/>
+          <w:numId w:val="1"/>
+        </w:numPr>
+        <w:rPr>
+          <w:color w:val="FF7D00"/>
+        </w:rPr>
+      </w:pPr>
+      <w:r>
+        <w:rPr>
+          <w:color w:val="FF7D00"/>
+        </w:rPr>
+        <w:t>Pare feu</w:t>
+      </w:r>
+    </w:p>
+    <w:p>
+      <w:pPr>
+        <w:pStyle w:val="Paragraphedeliste"/>
+        <w:numPr>
+          <w:ilvl w:val="0"/>
+          <w:numId w:val="1"/>
+        </w:numPr>
+      </w:pPr>
+      <w:r>
+        <w:t>Réservoir</w:t>
+      </w:r>
+    </w:p>
+    <w:p>
+      <w:pPr>
+        <w:pStyle w:val="Paragraphedeliste"/>
+        <w:numPr>
+          <w:ilvl w:val="0"/>
+          <w:numId w:val="1"/>
+        </w:numPr>
+      </w:pPr>
+      <w:r>
+        <w:t>Moteur</w:t>
+      </w:r>
+    </w:p>
+    <w:p>
+      <w:pPr>
+        <w:pStyle w:val="Paragraphedeliste"/>
+        <w:numPr>
+          <w:ilvl w:val="0"/>
+          <w:numId w:val="1"/>
+        </w:numPr>
+      </w:pPr>
+      <w:r>
+        <w:t>Echappement</w:t>
+      </w:r>
+    </w:p>
+    <w:p>
+      <w:pPr>
+        <w:pStyle w:val="Paragraphedeliste"/>
+        <w:numPr>
+          <w:ilvl w:val="0"/>
+          <w:numId w:val="1"/>
+        </w:numPr>
+      </w:pPr>
+      <w:r>
+        <w:t>Admission</w:t>
+      </w:r>
+    </w:p>
+    <w:p>
+      <w:pPr>
+        <w:pStyle w:val="Paragraphedeliste"/>
+        <w:numPr>
+          <w:ilvl w:val="0"/>
+          <w:numId w:val="1"/>
+        </w:numPr>
+      </w:pPr>
+      <w:r>
+        <w:t>Radiateur</w:t>
+      </w:r>
+    </w:p>
+    <w:p>
+      <w:pPr>
+        <w:pStyle w:val="Paragraphedeliste"/>
+        <w:numPr>
+          <w:ilvl w:val="0"/>
+          <w:numId w:val="1"/>
+        </w:numPr>
+      </w:pPr>
+      <w:r>
+        <w:t>DTA</w:t>
+      </w:r>
+    </w:p>
+    <w:p/>
+    <w:p>
+      <w:pPr>
+        <w:pStyle w:val="Paragraphedeliste"/>
+        <w:numPr>
+          <w:ilvl w:val="0"/>
+          <w:numId w:val="1"/>
+        </w:numPr>
+        <w:rPr>
+          <w:color w:val="FF7D00"/>
+        </w:rPr>
+      </w:pPr>
+      <w:r>
+        <w:rPr>
+          <w:color w:val="FF7D00"/>
+        </w:rPr>
+        <w:t>Aileron AR</w:t>
+      </w:r>
+    </w:p>
+    <w:p/>
+    <w:p>
+      <w:pPr>
+        <w:pStyle w:val="Paragraphedeliste"/>
+        <w:numPr>
+          <w:ilvl w:val="0"/>
+          <w:numId w:val="1"/>
+        </w:numPr>
+      </w:pPr>
+      <w:r>
+        <w:t>Suspension</w:t>
       </w:r>
     </w:p>
     <w:p>
@@ -82,143 +296,19 @@
         </w:numPr>
       </w:pPr>
       <w:r>
-        <w:t>Suspension</w:t>
-      </w:r>
-    </w:p>
-    <w:p>
-      <w:pPr>
-        <w:pStyle w:val="Paragraphedeliste"/>
-        <w:numPr>
-          <w:ilvl w:val="0"/>
-          <w:numId w:val="1"/>
-        </w:numPr>
-      </w:pPr>
-      <w:r>
-        <w:t>Triangles</w:t>
-      </w:r>
-    </w:p>
-    <w:p>
-      <w:pPr>
-        <w:pStyle w:val="Paragraphedeliste"/>
-        <w:numPr>
-          <w:ilvl w:val="0"/>
-          <w:numId w:val="1"/>
-        </w:numPr>
-      </w:pPr>
-      <w:r>
-        <w:t>Direction</w:t>
-      </w:r>
-    </w:p>
-    <w:p>
-      <w:pPr>
-        <w:pStyle w:val="Paragraphedeliste"/>
-        <w:numPr>
-          <w:ilvl w:val="0"/>
-          <w:numId w:val="1"/>
-        </w:numPr>
-      </w:pPr>
-      <w:proofErr w:type="spellStart"/>
-      <w:r>
-        <w:t>TdB</w:t>
-      </w:r>
-      <w:proofErr w:type="spellEnd"/>
-    </w:p>
-    <w:p/>
-    <w:p>
-      <w:pPr>
-        <w:pStyle w:val="Paragraphedeliste"/>
-        <w:numPr>
-          <w:ilvl w:val="0"/>
-          <w:numId w:val="1"/>
-        </w:numPr>
-      </w:pPr>
-      <w:r>
-        <w:t>Siège</w:t>
-      </w:r>
-    </w:p>
-    <w:p>
-      <w:pPr>
-        <w:pStyle w:val="Paragraphedeliste"/>
-        <w:numPr>
-          <w:ilvl w:val="0"/>
-          <w:numId w:val="1"/>
-        </w:numPr>
-      </w:pPr>
-      <w:r>
-        <w:t>Réservoir</w:t>
-      </w:r>
-    </w:p>
-    <w:p>
-      <w:pPr>
-        <w:pStyle w:val="Paragraphedeliste"/>
-        <w:numPr>
-          <w:ilvl w:val="0"/>
-          <w:numId w:val="1"/>
-        </w:numPr>
-      </w:pPr>
-      <w:r>
-        <w:t>Moteur</w:t>
-      </w:r>
-    </w:p>
-    <w:p>
-      <w:pPr>
-        <w:pStyle w:val="Paragraphedeliste"/>
-        <w:numPr>
-          <w:ilvl w:val="0"/>
-          <w:numId w:val="1"/>
-        </w:numPr>
-      </w:pPr>
-      <w:r>
-        <w:t>Radiateur</w:t>
-      </w:r>
-    </w:p>
-    <w:p>
-      <w:pPr>
-        <w:pStyle w:val="Paragraphedeliste"/>
-        <w:numPr>
-          <w:ilvl w:val="0"/>
-          <w:numId w:val="1"/>
-        </w:numPr>
-      </w:pPr>
-      <w:r>
-        <w:t>DTA</w:t>
-      </w:r>
-    </w:p>
-    <w:p/>
-    <w:p>
-      <w:pPr>
-        <w:pStyle w:val="Paragraphedeliste"/>
-        <w:numPr>
-          <w:ilvl w:val="0"/>
-          <w:numId w:val="1"/>
-        </w:numPr>
-      </w:pPr>
-      <w:r>
-        <w:t>Suspension</w:t>
-      </w:r>
-    </w:p>
-    <w:p>
-      <w:pPr>
-        <w:pStyle w:val="Paragraphedeliste"/>
-        <w:numPr>
-          <w:ilvl w:val="0"/>
-          <w:numId w:val="1"/>
-        </w:numPr>
-      </w:pPr>
-      <w:r>
-        <w:t>BAR</w:t>
-      </w:r>
-    </w:p>
-    <w:p>
-      <w:pPr>
-        <w:pStyle w:val="Paragraphedeliste"/>
-        <w:numPr>
-          <w:ilvl w:val="0"/>
-          <w:numId w:val="1"/>
-        </w:numPr>
-      </w:pPr>
-      <w:r>
         <w:t>Transmission secondaire</w:t>
+      </w:r>
+    </w:p>
+    <w:p>
+      <w:pPr>
+        <w:pStyle w:val="Paragraphedeliste"/>
+        <w:numPr>
+          <w:ilvl w:val="0"/>
+          <w:numId w:val="1"/>
+        </w:numPr>
+      </w:pPr>
+      <w:r>
+        <w:t>Diffuseur</w:t>
       </w:r>
     </w:p>
     <w:p>
@@ -238,6 +328,36 @@
         </w:rPr>
         <w:t>Arrière</w:t>
       </w:r>
+    </w:p>
+    <w:p>
+      <w:pPr>
+        <w:rPr>
+          <w:b/>
+          <w:sz w:val="24"/>
+          <w:u w:val="single"/>
+        </w:rPr>
+      </w:pPr>
+    </w:p>
+    <w:p>
+      <w:r>
+        <w:rPr>
+          <w:b/>
+          <w:sz w:val="24"/>
+          <w:u w:val="single"/>
+        </w:rPr>
+        <w:t>Global :</w:t>
+      </w:r>
+      <w:r>
+        <w:t xml:space="preserve"> </w:t>
+      </w:r>
+      <w:proofErr w:type="spellStart"/>
+      <w:r>
+        <w:rPr>
+          <w:color w:val="FF7D00"/>
+        </w:rPr>
+        <w:t>Chassis</w:t>
+      </w:r>
+      <w:proofErr w:type="spellEnd"/>
     </w:p>
     <w:sectPr>
       <w:pgSz w:w="11906" w:h="16838"/>
@@ -492,6 +612,7 @@
     <w:lsdException w:name="HTML Sample" w:semiHidden="1" w:unhideWhenUsed="1"/>
     <w:lsdException w:name="HTML Typewriter" w:semiHidden="1" w:unhideWhenUsed="1"/>
     <w:lsdException w:name="HTML Variable" w:semiHidden="1" w:unhideWhenUsed="1"/>
+    <w:lsdException w:name="Normal Table" w:semiHidden="1" w:unhideWhenUsed="1"/>
     <w:lsdException w:name="annotation subject" w:semiHidden="1" w:unhideWhenUsed="1"/>
     <w:lsdException w:name="No List" w:semiHidden="1" w:unhideWhenUsed="1"/>
     <w:lsdException w:name="Outline List 1" w:semiHidden="1" w:unhideWhenUsed="1"/>
@@ -538,8 +659,10 @@
     <w:lsdException w:name="Table Subtle 2" w:semiHidden="1" w:unhideWhenUsed="1"/>
     <w:lsdException w:name="Table Web 1" w:semiHidden="1" w:unhideWhenUsed="1"/>
     <w:lsdException w:name="Table Web 2" w:semiHidden="1" w:unhideWhenUsed="1"/>
+    <w:lsdException w:name="Table Web 3" w:semiHidden="1" w:unhideWhenUsed="1"/>
     <w:lsdException w:name="Balloon Text" w:semiHidden="1" w:unhideWhenUsed="1"/>
     <w:lsdException w:name="Table Grid" w:uiPriority="39"/>
+    <w:lsdException w:name="Table Theme" w:semiHidden="1" w:unhideWhenUsed="1"/>
     <w:lsdException w:name="Placeholder Text" w:semiHidden="1"/>
     <w:lsdException w:name="No Spacing" w:uiPriority="1" w:qFormat="1"/>
     <w:lsdException w:name="Light Shading" w:uiPriority="60"/>
